--- a/Arhitektura/Arhitektura faza I.docx
+++ b/Arhitektura/Arhitektura faza I.docx
@@ -881,7 +881,7 @@
       </w:pPr>
       <w:r>
         <w:pict>
-          <v:shape id="_x0000_i1026" type="#_x0000_t75" style="width:466pt;height:239.6pt">
+          <v:shape id="_x0000_i1026" type="#_x0000_t75" style="width:466pt;height:239.05pt">
             <v:imagedata r:id="rId6" o:title="Bihevioralni pogled_Trener"/>
           </v:shape>
         </w:pict>
@@ -1107,31 +1107,6 @@
           <w:u w:val="single"/>
         </w:rPr>
         <w:t>Specifikacija biblioteka i programskih okvira</w:t>
-      </w:r>
-    </w:p>
-    <w:p>
-      <w:pPr>
-        <w:spacing w:after="0" w:line="240" w:lineRule="auto"/>
-        <w:rPr>
-          <w:sz w:val="24"/>
-          <w:szCs w:val="24"/>
-        </w:rPr>
-      </w:pPr>
-      <w:r>
-        <w:rPr>
-          <w:b/>
-          <w:sz w:val="24"/>
-          <w:szCs w:val="24"/>
-        </w:rPr>
-        <w:t>NodeJS</w:t>
-      </w:r>
-      <w:r>
-        <w:rPr>
-          <w:b/>
-          <w:sz w:val="24"/>
-          <w:szCs w:val="24"/>
-        </w:rPr>
-        <w:t xml:space="preserve"> MVC </w:t>
       </w:r>
     </w:p>
     <w:p>
